--- a/products/manuscript/Manuscript.docx
+++ b/products/manuscript/Manuscript.docx
@@ -558,1699 +558,6 @@
         <w:rPr>
           <w:rStyle w:val="FunctionTok"/>
         </w:rPr>
-        <w:t xml:space="preserve">glimpse</w:t>
-      </w:r>
-      <w:r>
-        <w:rPr>
-          <w:rStyle w:val="NormalTok"/>
-        </w:rPr>
-        <w:t xml:space="preserve">(rawdata)</w:t>
-      </w:r>
-    </w:p>
-    <w:p>
-      <w:pPr>
-        <w:pStyle w:val="SourceCode"/>
-      </w:pPr>
-      <w:r>
-        <w:rPr>
-          <w:rStyle w:val="VerbatimChar"/>
-        </w:rPr>
-        <w:t xml:space="preserve">Rows: 1,962</w:t>
-      </w:r>
-      <w:r>
-        <w:br/>
-      </w:r>
-      <w:r>
-        <w:rPr>
-          <w:rStyle w:val="VerbatimChar"/>
-        </w:rPr>
-        <w:t xml:space="preserve">Columns: 184</w:t>
-      </w:r>
-      <w:r>
-        <w:br/>
-      </w:r>
-      <w:r>
-        <w:rPr>
-          <w:rStyle w:val="VerbatimChar"/>
-        </w:rPr>
-        <w:t xml:space="preserve">$ FIPS                  &lt;chr&gt; "13003960300", "13005970100", "13005970202", "13…</w:t>
-      </w:r>
-      <w:r>
-        <w:br/>
-      </w:r>
-      <w:r>
-        <w:rPr>
-          <w:rStyle w:val="VerbatimChar"/>
-        </w:rPr>
-        <w:t xml:space="preserve">$ GEONAME               &lt;chr&gt; "Atkinson County tract 960300", "Bacon County tr…</w:t>
-      </w:r>
-      <w:r>
-        <w:br/>
-      </w:r>
-      <w:r>
-        <w:rPr>
-          <w:rStyle w:val="VerbatimChar"/>
-        </w:rPr>
-        <w:t xml:space="preserve">$ COUNTY_ID             &lt;chr&gt; "13003", "13005", "13005", "13009", "13011", "13…</w:t>
-      </w:r>
-      <w:r>
-        <w:br/>
-      </w:r>
-      <w:r>
-        <w:rPr>
-          <w:rStyle w:val="VerbatimChar"/>
-        </w:rPr>
-        <w:t xml:space="preserve">$ COUNTY_NAME           &lt;chr&gt; "Atkinson County", "Bacon County", "Bacon County…</w:t>
-      </w:r>
-      <w:r>
-        <w:br/>
-      </w:r>
-      <w:r>
-        <w:rPr>
-          <w:rStyle w:val="VerbatimChar"/>
-        </w:rPr>
-        <w:t xml:space="preserve">$ FAsianNHPI_10_17_VAX  &lt;dbl&gt; 0, 0, -1, 0, 0, -1, -1, -1, 0, 0, 0, 0, -1, -1, …</w:t>
-      </w:r>
-      <w:r>
-        <w:br/>
-      </w:r>
-      <w:r>
-        <w:rPr>
-          <w:rStyle w:val="VerbatimChar"/>
-        </w:rPr>
-        <w:t xml:space="preserve">$ FAsianNHPI_10_17_POP  &lt;dbl&gt; 0, 0, 26, 0, 0, -1, 0, 0, 0, 0, 0, 0, 0, 0, -1, …</w:t>
-      </w:r>
-      <w:r>
-        <w:br/>
-      </w:r>
-      <w:r>
-        <w:rPr>
-          <w:rStyle w:val="VerbatimChar"/>
-        </w:rPr>
-        <w:t xml:space="preserve">$ MAsianNHPI_10_17_VAX  &lt;dbl&gt; 0, 0, -1, 0, 0, 7, -1, 0, 0, 0, -1, -1, -1, -1, …</w:t>
-      </w:r>
-      <w:r>
-        <w:br/>
-      </w:r>
-      <w:r>
-        <w:rPr>
-          <w:rStyle w:val="VerbatimChar"/>
-        </w:rPr>
-        <w:t xml:space="preserve">$ MAsianNHPI_10_17_POP  &lt;dbl&gt; 0, 0, 0, 0, 0, 0, 0, 0, 0, 0, 0, 0, 0, 0, -1, 0,…</w:t>
-      </w:r>
-      <w:r>
-        <w:br/>
-      </w:r>
-      <w:r>
-        <w:rPr>
-          <w:rStyle w:val="VerbatimChar"/>
-        </w:rPr>
-        <w:t xml:space="preserve">$ UAsianNHPI_10_17_VAX  &lt;dbl&gt; 0, 0, 0, 0, 0, 0, 0, 0, 0, 0, 0, 0, 0, 0, 0, 0, …</w:t>
-      </w:r>
-      <w:r>
-        <w:br/>
-      </w:r>
-      <w:r>
-        <w:rPr>
-          <w:rStyle w:val="VerbatimChar"/>
-        </w:rPr>
-        <w:t xml:space="preserve">$ UAsianNHPI_10_17_POP  &lt;dbl&gt; 0, 0, 0, 0, 0, 0, 0, 0, 0, 0, 0, 0, 0, 0, 0, 0, …</w:t>
-      </w:r>
-      <w:r>
-        <w:br/>
-      </w:r>
-      <w:r>
-        <w:rPr>
-          <w:rStyle w:val="VerbatimChar"/>
-        </w:rPr>
-        <w:t xml:space="preserve">$ FAsianNHPI_18_44_VAX  &lt;dbl&gt; -1, -1, -1, 0, 10, -1, 14, 0, -1, -1, -1, 6, -1,…</w:t>
-      </w:r>
-      <w:r>
-        <w:br/>
-      </w:r>
-      <w:r>
-        <w:rPr>
-          <w:rStyle w:val="VerbatimChar"/>
-        </w:rPr>
-        <w:t xml:space="preserve">$ FAsianNHPI_18_44_POP  &lt;dbl&gt; 0, 0, 0, 0, 0, -1, 35, 0, -1, -1, 0, 0, -1, 0, 6…</w:t>
-      </w:r>
-      <w:r>
-        <w:br/>
-      </w:r>
-      <w:r>
-        <w:rPr>
-          <w:rStyle w:val="VerbatimChar"/>
-        </w:rPr>
-        <w:t xml:space="preserve">$ MAsianNHPI_18_44_VAX  &lt;dbl&gt; 0, -1, -1, 0, 7, 20, 18, 0, -1, -1, -1, 7, -1, -…</w:t>
-      </w:r>
-      <w:r>
-        <w:br/>
-      </w:r>
-      <w:r>
-        <w:rPr>
-          <w:rStyle w:val="VerbatimChar"/>
-        </w:rPr>
-        <w:t xml:space="preserve">$ MAsianNHPI_18_44_POP  &lt;dbl&gt; 0, 0, 0, 0, 0, 0, 0, 0, -1, -1, 0, 0, -1, 0, 26,…</w:t>
-      </w:r>
-      <w:r>
-        <w:br/>
-      </w:r>
-      <w:r>
-        <w:rPr>
-          <w:rStyle w:val="VerbatimChar"/>
-        </w:rPr>
-        <w:t xml:space="preserve">$ UAsianNHPI_18_44_VAX  &lt;dbl&gt; 0, 0, 0, 0, 0, 0, 0, 0, 0, 0, 0, 0, 0, 0, 0, 0, …</w:t>
-      </w:r>
-      <w:r>
-        <w:br/>
-      </w:r>
-      <w:r>
-        <w:rPr>
-          <w:rStyle w:val="VerbatimChar"/>
-        </w:rPr>
-        <w:t xml:space="preserve">$ UAsianNHPI_18_44_POP  &lt;dbl&gt; 0, 0, 0, 0, 0, 0, 0, 0, 0, 0, 0, 0, 0, 0, 0, 0, …</w:t>
-      </w:r>
-      <w:r>
-        <w:br/>
-      </w:r>
-      <w:r>
-        <w:rPr>
-          <w:rStyle w:val="VerbatimChar"/>
-        </w:rPr>
-        <w:t xml:space="preserve">$ FAsianNHPI_45_64_VAX  &lt;dbl&gt; 0, 0, -1, -1, -1, 5, -1, 0, -1, -1, -1, -1, -1, …</w:t>
-      </w:r>
-      <w:r>
-        <w:br/>
-      </w:r>
-      <w:r>
-        <w:rPr>
-          <w:rStyle w:val="VerbatimChar"/>
-        </w:rPr>
-        <w:t xml:space="preserve">$ FAsianNHPI_45_64_POP  &lt;dbl&gt; 0, 0, 0, -1, -1, 0, -1, 0, 0, -1, 0, 0, 43, 0, -…</w:t>
-      </w:r>
-      <w:r>
-        <w:br/>
-      </w:r>
-      <w:r>
-        <w:rPr>
-          <w:rStyle w:val="VerbatimChar"/>
-        </w:rPr>
-        <w:t xml:space="preserve">$ MAsianNHPI_45_64_VAX  &lt;dbl&gt; 0, 0, -1, -1, 7, 7, -1, -1, -1, -1, 0, 5, -1, -1…</w:t>
-      </w:r>
-      <w:r>
-        <w:br/>
-      </w:r>
-      <w:r>
-        <w:rPr>
-          <w:rStyle w:val="VerbatimChar"/>
-        </w:rPr>
-        <w:t xml:space="preserve">$ MAsianNHPI_45_64_POP  &lt;dbl&gt; 0, 0, 0, 0, 0, 0, -1, 0, 0, 0, 0, 0, -1, 0, -1, …</w:t>
-      </w:r>
-      <w:r>
-        <w:br/>
-      </w:r>
-      <w:r>
-        <w:rPr>
-          <w:rStyle w:val="VerbatimChar"/>
-        </w:rPr>
-        <w:t xml:space="preserve">$ UAsianNHPI_45_64_VAX  &lt;dbl&gt; 0, 0, 0, 0, 0, 0, 0, 0, 0, 0, 0, 0, 0, 0, 0, 0, …</w:t>
-      </w:r>
-      <w:r>
-        <w:br/>
-      </w:r>
-      <w:r>
-        <w:rPr>
-          <w:rStyle w:val="VerbatimChar"/>
-        </w:rPr>
-        <w:t xml:space="preserve">$ UAsianNHPI_45_64_POP  &lt;dbl&gt; 0, 0, 0, 0, 0, 0, 0, 0, 0, 0, 0, 0, 0, 0, 0, 0, …</w:t>
-      </w:r>
-      <w:r>
-        <w:br/>
-      </w:r>
-      <w:r>
-        <w:rPr>
-          <w:rStyle w:val="VerbatimChar"/>
-        </w:rPr>
-        <w:t xml:space="preserve">$ FAsianNHPI_05_09_VAX  &lt;dbl&gt; 0, 0, 0, -1, 0, -1, 0, 0, 0, 0, 0, 0, 0, 0, -1, …</w:t>
-      </w:r>
-      <w:r>
-        <w:br/>
-      </w:r>
-      <w:r>
-        <w:rPr>
-          <w:rStyle w:val="VerbatimChar"/>
-        </w:rPr>
-        <w:t xml:space="preserve">$ FAsianNHPI_05_09_POP  &lt;dbl&gt; 0, 0, 0, 0, 0, 0, 0, 0, 0, 0, 0, 0, 0, 0, 0, 0, …</w:t>
-      </w:r>
-      <w:r>
-        <w:br/>
-      </w:r>
-      <w:r>
-        <w:rPr>
-          <w:rStyle w:val="VerbatimChar"/>
-        </w:rPr>
-        <w:t xml:space="preserve">$ MAsianNHPI_05_09_VAX  &lt;dbl&gt; 0, 0, 0, 0, 0, -1, -1, 0, 0, 0, 0, -1, 0, 0, -1,…</w:t>
-      </w:r>
-      <w:r>
-        <w:br/>
-      </w:r>
-      <w:r>
-        <w:rPr>
-          <w:rStyle w:val="VerbatimChar"/>
-        </w:rPr>
-        <w:t xml:space="preserve">$ MAsianNHPI_05_09_POP  &lt;dbl&gt; 0, 0, 0, 0, 0, 0, 0, 0, 0, 0, 0, 0, 0, 0, 0, 0, …</w:t>
-      </w:r>
-      <w:r>
-        <w:br/>
-      </w:r>
-      <w:r>
-        <w:rPr>
-          <w:rStyle w:val="VerbatimChar"/>
-        </w:rPr>
-        <w:t xml:space="preserve">$ UAsianNHPI_05_09_VAX  &lt;dbl&gt; 0, 0, 0, 0, 0, 0, 0, 0, 0, 0, 0, 0, 0, 0, 0, 0, …</w:t>
-      </w:r>
-      <w:r>
-        <w:br/>
-      </w:r>
-      <w:r>
-        <w:rPr>
-          <w:rStyle w:val="VerbatimChar"/>
-        </w:rPr>
-        <w:t xml:space="preserve">$ UAsianNHPI_05_09_POP  &lt;dbl&gt; 0, 0, 0, 0, 0, 0, 0, 0, 0, 0, 0, 0, 0, 0, 0, 0, …</w:t>
-      </w:r>
-      <w:r>
-        <w:br/>
-      </w:r>
-      <w:r>
-        <w:rPr>
-          <w:rStyle w:val="VerbatimChar"/>
-        </w:rPr>
-        <w:t xml:space="preserve">$ FAsianNHPI_65Plus_VAX &lt;dbl&gt; 0, 0, 0, -1, -1, -1, -1, 0, -1, -1, 0, -1, -1, -…</w:t>
-      </w:r>
-      <w:r>
-        <w:br/>
-      </w:r>
-      <w:r>
-        <w:rPr>
-          <w:rStyle w:val="VerbatimChar"/>
-        </w:rPr>
-        <w:t xml:space="preserve">$ FAsianNHPI_65Plus_POP &lt;dbl&gt; 0, 0, 0, 0, 0, 0, -1, 0, 0, 0, 0, 0, 0, 0, -1, 0…</w:t>
-      </w:r>
-      <w:r>
-        <w:br/>
-      </w:r>
-      <w:r>
-        <w:rPr>
-          <w:rStyle w:val="VerbatimChar"/>
-        </w:rPr>
-        <w:t xml:space="preserve">$ MAsianNHPI_65Plus_VAX &lt;dbl&gt; 0, 0, -1, -1, -1, 6, 8, 0, -1, -1, 0, -1, 6, 0, …</w:t>
-      </w:r>
-      <w:r>
-        <w:br/>
-      </w:r>
-      <w:r>
-        <w:rPr>
-          <w:rStyle w:val="VerbatimChar"/>
-        </w:rPr>
-        <w:t xml:space="preserve">$ MAsianNHPI_65Plus_POP &lt;dbl&gt; 0, 0, 0, 0, 0, 0, 26, 0, 0, -1, 0, 0, 0, 0, -1, …</w:t>
-      </w:r>
-      <w:r>
-        <w:br/>
-      </w:r>
-      <w:r>
-        <w:rPr>
-          <w:rStyle w:val="VerbatimChar"/>
-        </w:rPr>
-        <w:t xml:space="preserve">$ UAsianNHPI_65Plus_VAX &lt;dbl&gt; 0, 0, 0, 0, 0, 0, 0, 0, 0, 0, 0, 0, 0, 0, 0, 0, …</w:t>
-      </w:r>
-      <w:r>
-        <w:br/>
-      </w:r>
-      <w:r>
-        <w:rPr>
-          <w:rStyle w:val="VerbatimChar"/>
-        </w:rPr>
-        <w:t xml:space="preserve">$ UAsianNHPI_65Plus_POP &lt;dbl&gt; 0, 0, 0, 0, 0, 0, 0, 0, 0, 0, 0, 0, 0, 0, 0, 0, …</w:t>
-      </w:r>
-      <w:r>
-        <w:br/>
-      </w:r>
-      <w:r>
-        <w:rPr>
-          <w:rStyle w:val="VerbatimChar"/>
-        </w:rPr>
-        <w:t xml:space="preserve">$ FAsianNHPI_00_04_VAX  &lt;dbl&gt; 0, 0, 0, 0, 0, 0, 0, 0, 0, 0, 0, 0, 0, 0, 0, 0, …</w:t>
-      </w:r>
-      <w:r>
-        <w:br/>
-      </w:r>
-      <w:r>
-        <w:rPr>
-          <w:rStyle w:val="VerbatimChar"/>
-        </w:rPr>
-        <w:t xml:space="preserve">$ FAsianNHPI_00_04_POP  &lt;dbl&gt; 0, 0, 0, 0, 0, 0, 0, 0, 0, 0, 0, 0, 0, 0, 0, 0, …</w:t>
-      </w:r>
-      <w:r>
-        <w:br/>
-      </w:r>
-      <w:r>
-        <w:rPr>
-          <w:rStyle w:val="VerbatimChar"/>
-        </w:rPr>
-        <w:t xml:space="preserve">$ MAsianNHPI_00_04_VAX  &lt;dbl&gt; 0, 0, 0, 0, 0, 0, 0, 0, 0, 0, 0, 0, 0, 0, 0, 0, …</w:t>
-      </w:r>
-      <w:r>
-        <w:br/>
-      </w:r>
-      <w:r>
-        <w:rPr>
-          <w:rStyle w:val="VerbatimChar"/>
-        </w:rPr>
-        <w:t xml:space="preserve">$ MAsianNHPI_00_04_POP  &lt;dbl&gt; 0, 0, 0, 0, 0, 0, 0, 0, 0, 0, 0, 0, 0, 0, 0, 0, …</w:t>
-      </w:r>
-      <w:r>
-        <w:br/>
-      </w:r>
-      <w:r>
-        <w:rPr>
-          <w:rStyle w:val="VerbatimChar"/>
-        </w:rPr>
-        <w:t xml:space="preserve">$ UAsianNHPI_00_04_VAX  &lt;dbl&gt; 0, 0, 0, 0, 0, 0, 0, 0, 0, 0, 0, 0, 0, 0, 0, 0, …</w:t>
-      </w:r>
-      <w:r>
-        <w:br/>
-      </w:r>
-      <w:r>
-        <w:rPr>
-          <w:rStyle w:val="VerbatimChar"/>
-        </w:rPr>
-        <w:t xml:space="preserve">$ UAsianNHPI_00_04_POP  &lt;dbl&gt; 0, 0, 0, 0, 0, 0, 0, 0, 0, 0, 0, 0, 0, 0, 0, 0, …</w:t>
-      </w:r>
-      <w:r>
-        <w:br/>
-      </w:r>
-      <w:r>
-        <w:rPr>
-          <w:rStyle w:val="VerbatimChar"/>
-        </w:rPr>
-        <w:t xml:space="preserve">$ FBlack_10_17_VAX      &lt;dbl&gt; -1, -1, 8, 58, -1, -1, -1, 10, -1, 19, 41, 103, …</w:t>
-      </w:r>
-      <w:r>
-        <w:br/>
-      </w:r>
-      <w:r>
-        <w:rPr>
-          <w:rStyle w:val="VerbatimChar"/>
-        </w:rPr>
-        <w:t xml:space="preserve">$ FBlack_10_17_POP      &lt;dbl&gt; 0, 0, 88, 98, 0, 0, 0, 36, 0, 136, 91, 230, 246,…</w:t>
-      </w:r>
-      <w:r>
-        <w:br/>
-      </w:r>
-      <w:r>
-        <w:rPr>
-          <w:rStyle w:val="VerbatimChar"/>
-        </w:rPr>
-        <w:t xml:space="preserve">$ MBlack_10_17_VAX      &lt;dbl&gt; 0, 0, -1, 73, -1, -1, -1, -1, 0, 22, 33, 115, 75…</w:t>
-      </w:r>
-      <w:r>
-        <w:br/>
-      </w:r>
-      <w:r>
-        <w:rPr>
-          <w:rStyle w:val="VerbatimChar"/>
-        </w:rPr>
-        <w:t xml:space="preserve">$ MBlack_10_17_POP      &lt;dbl&gt; 0, 0, 91, 60, 0, -1, 0, -1, 0, 70, 85, 200, 257,…</w:t>
-      </w:r>
-      <w:r>
-        <w:br/>
-      </w:r>
-      <w:r>
-        <w:rPr>
-          <w:rStyle w:val="VerbatimChar"/>
-        </w:rPr>
-        <w:t xml:space="preserve">$ UBlack_10_17_VAX      &lt;dbl&gt; 0, 0, 0, 0, 0, 0, 0, 0, 0, 0, 0, 0, 0, 0, 0, 0, …</w:t>
-      </w:r>
-      <w:r>
-        <w:br/>
-      </w:r>
-      <w:r>
-        <w:rPr>
-          <w:rStyle w:val="VerbatimChar"/>
-        </w:rPr>
-        <w:t xml:space="preserve">$ UBlack_10_17_POP      &lt;dbl&gt; 0, 0, 0, 0, 0, 0, 0, 0, 0, 0, 0, 0, 0, 0, 0, 0, …</w:t>
-      </w:r>
-      <w:r>
-        <w:br/>
-      </w:r>
-      <w:r>
-        <w:rPr>
-          <w:rStyle w:val="VerbatimChar"/>
-        </w:rPr>
-        <w:t xml:space="preserve">$ FBlack_18_44_VAX      &lt;dbl&gt; 6, -1, 50, 253, -1, 11, 23, 28, 15, 82, 130, 346…</w:t>
-      </w:r>
-      <w:r>
-        <w:br/>
-      </w:r>
-      <w:r>
-        <w:rPr>
-          <w:rStyle w:val="VerbatimChar"/>
-        </w:rPr>
-        <w:t xml:space="preserve">$ FBlack_18_44_POP      &lt;dbl&gt; 0, -1, 196, 346, 0, 42, 60, 84, 61, 219, 417, 94…</w:t>
-      </w:r>
-      <w:r>
-        <w:br/>
-      </w:r>
-      <w:r>
-        <w:rPr>
-          <w:rStyle w:val="VerbatimChar"/>
-        </w:rPr>
-        <w:t xml:space="preserve">$ MBlack_18_44_VAX      &lt;dbl&gt; -1, 7, 26, 176, -1, 9, 21, 14, -1, 41, 93, 194, …</w:t>
-      </w:r>
-      <w:r>
-        <w:br/>
-      </w:r>
-      <w:r>
-        <w:rPr>
-          <w:rStyle w:val="VerbatimChar"/>
-        </w:rPr>
-        <w:t xml:space="preserve">$ MBlack_18_44_POP      &lt;dbl&gt; -1, 0, 314, 272, 0, 37, 93, 53, -1, 113, 315, 43…</w:t>
-      </w:r>
-      <w:r>
-        <w:br/>
-      </w:r>
-      <w:r>
-        <w:rPr>
-          <w:rStyle w:val="VerbatimChar"/>
-        </w:rPr>
-        <w:t xml:space="preserve">$ UBlack_18_44_VAX      &lt;dbl&gt; 0, 0, 0, 0, 0, 0, 0, 0, 0, 0, 0, 0, 0, 0, 0, 0, …</w:t>
-      </w:r>
-      <w:r>
-        <w:br/>
-      </w:r>
-      <w:r>
-        <w:rPr>
-          <w:rStyle w:val="VerbatimChar"/>
-        </w:rPr>
-        <w:t xml:space="preserve">$ UBlack_18_44_POP      &lt;dbl&gt; 0, 0, 0, 0, 0, 0, 0, 0, 0, 0, 0, 0, 0, 0, 0, 0, …</w:t>
-      </w:r>
-      <w:r>
-        <w:br/>
-      </w:r>
-      <w:r>
-        <w:rPr>
-          <w:rStyle w:val="VerbatimChar"/>
-        </w:rPr>
-        <w:t xml:space="preserve">$ FBlack_45_64_VAX      &lt;dbl&gt; 10, 11, 49, 286, 6, -1, 16, 33, 10, 60, 174, 346…</w:t>
-      </w:r>
-      <w:r>
-        <w:br/>
-      </w:r>
-      <w:r>
-        <w:rPr>
-          <w:rStyle w:val="VerbatimChar"/>
-        </w:rPr>
-        <w:t xml:space="preserve">$ FBlack_45_64_POP      &lt;dbl&gt; 0, 0, 134, 297, 0, -1, 33, 93, 50, 147, 287, 412…</w:t>
-      </w:r>
-      <w:r>
-        <w:br/>
-      </w:r>
-      <w:r>
-        <w:rPr>
-          <w:rStyle w:val="VerbatimChar"/>
-        </w:rPr>
-        <w:t xml:space="preserve">$ MBlack_45_64_VAX      &lt;dbl&gt; 0, 6, 34, 212, 7, 14, 17, -1, 7, 44, 156, 219, 1…</w:t>
-      </w:r>
-      <w:r>
-        <w:br/>
-      </w:r>
-      <w:r>
-        <w:rPr>
-          <w:rStyle w:val="VerbatimChar"/>
-        </w:rPr>
-        <w:t xml:space="preserve">$ MBlack_45_64_POP      &lt;dbl&gt; 0, 0, 92, 203, 0, 60, 30, -1, 0, 121, 153, 256, …</w:t>
-      </w:r>
-      <w:r>
-        <w:br/>
-      </w:r>
-      <w:r>
-        <w:rPr>
-          <w:rStyle w:val="VerbatimChar"/>
-        </w:rPr>
-        <w:t xml:space="preserve">$ UBlack_45_64_VAX      &lt;dbl&gt; 0, 0, 0, 0, 0, 0, 0, 0, -1, 0, -1, 0, -1, -1, 0,…</w:t>
-      </w:r>
-      <w:r>
-        <w:br/>
-      </w:r>
-      <w:r>
-        <w:rPr>
-          <w:rStyle w:val="VerbatimChar"/>
-        </w:rPr>
-        <w:t xml:space="preserve">$ UBlack_45_64_POP      &lt;dbl&gt; 0, 0, 0, 0, 0, 0, 0, 0, 0, 0, 0, 0, 0, 0, 0, 0, …</w:t>
-      </w:r>
-      <w:r>
-        <w:br/>
-      </w:r>
-      <w:r>
-        <w:rPr>
-          <w:rStyle w:val="VerbatimChar"/>
-        </w:rPr>
-        <w:t xml:space="preserve">$ FBlack_05_09_VAX      &lt;dbl&gt; 0, 0, -1, 18, 0, -1, -1, -1, 0, 7, -1, 19, 20, 2…</w:t>
-      </w:r>
-      <w:r>
-        <w:br/>
-      </w:r>
-      <w:r>
-        <w:rPr>
-          <w:rStyle w:val="VerbatimChar"/>
-        </w:rPr>
-        <w:t xml:space="preserve">$ FBlack_05_09_POP      &lt;dbl&gt; 0, 0, -1, 180, 0, 0, 0, 25, 0, 0, -1, 212, 100, …</w:t>
-      </w:r>
-      <w:r>
-        <w:br/>
-      </w:r>
-      <w:r>
-        <w:rPr>
-          <w:rStyle w:val="VerbatimChar"/>
-        </w:rPr>
-        <w:t xml:space="preserve">$ MBlack_05_09_VAX      &lt;dbl&gt; 0, 0, -1, 14, 0, 0, -1, 0, 0, 11, -1, 26, 10, 14…</w:t>
-      </w:r>
-      <w:r>
-        <w:br/>
-      </w:r>
-      <w:r>
-        <w:rPr>
-          <w:rStyle w:val="VerbatimChar"/>
-        </w:rPr>
-        <w:t xml:space="preserve">$ MBlack_05_09_POP      &lt;dbl&gt; 0, 0, 0, 58, 0, 0, 25, 0, 0, 0, -1, 357, 172, 21…</w:t>
-      </w:r>
-      <w:r>
-        <w:br/>
-      </w:r>
-      <w:r>
-        <w:rPr>
-          <w:rStyle w:val="VerbatimChar"/>
-        </w:rPr>
-        <w:t xml:space="preserve">$ UBlack_05_09_VAX      &lt;dbl&gt; 0, 0, 0, 0, 0, 0, 0, 0, 0, 0, 0, 0, 0, 0, 0, 0, …</w:t>
-      </w:r>
-      <w:r>
-        <w:br/>
-      </w:r>
-      <w:r>
-        <w:rPr>
-          <w:rStyle w:val="VerbatimChar"/>
-        </w:rPr>
-        <w:t xml:space="preserve">$ UBlack_05_09_POP      &lt;dbl&gt; 0, 0, 0, 0, 0, 0, 0, 0, 0, 0, 0, 0, 0, 0, 0, 0, …</w:t>
-      </w:r>
-      <w:r>
-        <w:br/>
-      </w:r>
-      <w:r>
-        <w:rPr>
-          <w:rStyle w:val="VerbatimChar"/>
-        </w:rPr>
-        <w:t xml:space="preserve">$ FBlack_65Plus_VAX     &lt;dbl&gt; -1, 8, -1, 207, -1, -1, 11, 33, -1, 57, 146, 169…</w:t>
-      </w:r>
-      <w:r>
-        <w:br/>
-      </w:r>
-      <w:r>
-        <w:rPr>
-          <w:rStyle w:val="VerbatimChar"/>
-        </w:rPr>
-        <w:t xml:space="preserve">$ FBlack_65Plus_POP     &lt;dbl&gt; 0, 0, -1, 183, 0, 0, 0, 38, -1, 128, 240, 270, 1…</w:t>
-      </w:r>
-      <w:r>
-        <w:br/>
-      </w:r>
-      <w:r>
-        <w:rPr>
-          <w:rStyle w:val="VerbatimChar"/>
-        </w:rPr>
-        <w:t xml:space="preserve">$ MBlack_65Plus_VAX     &lt;dbl&gt; -1, 9, -1, 93, -1, -1, -1, 15, -1, 25, 72, 95, 9…</w:t>
-      </w:r>
-      <w:r>
-        <w:br/>
-      </w:r>
-      <w:r>
-        <w:rPr>
-          <w:rStyle w:val="VerbatimChar"/>
-        </w:rPr>
-        <w:t xml:space="preserve">$ MBlack_65Plus_POP     &lt;dbl&gt; 0, 0, -1, 171, 0, 0, -1, 64, 0, 56, 111, 152, 17…</w:t>
-      </w:r>
-      <w:r>
-        <w:br/>
-      </w:r>
-      <w:r>
-        <w:rPr>
-          <w:rStyle w:val="VerbatimChar"/>
-        </w:rPr>
-        <w:t xml:space="preserve">$ UBlack_65Plus_VAX     &lt;dbl&gt; 0, 0, 0, -1, 0, 0, 0, 0, 0, -1, 0, -1, -1, -1, 0…</w:t>
-      </w:r>
-      <w:r>
-        <w:br/>
-      </w:r>
-      <w:r>
-        <w:rPr>
-          <w:rStyle w:val="VerbatimChar"/>
-        </w:rPr>
-        <w:t xml:space="preserve">$ UBlack_65Plus_POP     &lt;dbl&gt; 0, 0, 0, 0, 0, 0, 0, 0, 0, 0, 0, 0, 0, 0, 0, 0, …</w:t>
-      </w:r>
-      <w:r>
-        <w:br/>
-      </w:r>
-      <w:r>
-        <w:rPr>
-          <w:rStyle w:val="VerbatimChar"/>
-        </w:rPr>
-        <w:t xml:space="preserve">$ FBlack_00_04_VAX      &lt;dbl&gt; 0, 0, 0, -1, 0, 0, -1, 0, 0, 0, 0, -1, -1, -1, 0…</w:t>
-      </w:r>
-      <w:r>
-        <w:br/>
-      </w:r>
-      <w:r>
-        <w:rPr>
-          <w:rStyle w:val="VerbatimChar"/>
-        </w:rPr>
-        <w:t xml:space="preserve">$ FBlack_00_04_POP      &lt;dbl&gt; 0, 0, 0, 50, 0, 0, 35, 0, 0, 0, 0, 243, 65, -1, …</w:t>
-      </w:r>
-      <w:r>
-        <w:br/>
-      </w:r>
-      <w:r>
-        <w:rPr>
-          <w:rStyle w:val="VerbatimChar"/>
-        </w:rPr>
-        <w:t xml:space="preserve">$ MBlack_00_04_VAX      &lt;dbl&gt; 0, 0, 0, -1, 0, 0, 0, 0, 0, 0, 0, -1, -1, -1, 0,…</w:t>
-      </w:r>
-      <w:r>
-        <w:br/>
-      </w:r>
-      <w:r>
-        <w:rPr>
-          <w:rStyle w:val="VerbatimChar"/>
-        </w:rPr>
-        <w:t xml:space="preserve">$ MBlack_00_04_POP      &lt;dbl&gt; 0, 0, 0, 74, 0, 0, 0, 0, 0, 0, 0, 162, 174, 72, …</w:t>
-      </w:r>
-      <w:r>
-        <w:br/>
-      </w:r>
-      <w:r>
-        <w:rPr>
-          <w:rStyle w:val="VerbatimChar"/>
-        </w:rPr>
-        <w:t xml:space="preserve">$ UBlack_00_04_VAX      &lt;dbl&gt; 0, 0, 0, 0, 0, 0, 0, 0, 0, 0, 0, 0, 0, 0, 0, 0, …</w:t>
-      </w:r>
-      <w:r>
-        <w:br/>
-      </w:r>
-      <w:r>
-        <w:rPr>
-          <w:rStyle w:val="VerbatimChar"/>
-        </w:rPr>
-        <w:t xml:space="preserve">$ UBlack_00_04_POP      &lt;dbl&gt; 0, 0, 0, 0, 0, 0, 0, 0, 0, 0, 0, 0, 0, 0, 0, 0, …</w:t>
-      </w:r>
-      <w:r>
-        <w:br/>
-      </w:r>
-      <w:r>
-        <w:rPr>
-          <w:rStyle w:val="VerbatimChar"/>
-        </w:rPr>
-        <w:t xml:space="preserve">$ FNone_10_17_VAX       &lt;dbl&gt; 0, 0, 0, 0, 0, 0, -1, 0, 0, -1, -1, -1, 0, -1, -…</w:t>
-      </w:r>
-      <w:r>
-        <w:br/>
-      </w:r>
-      <w:r>
-        <w:rPr>
-          <w:rStyle w:val="VerbatimChar"/>
-        </w:rPr>
-        <w:t xml:space="preserve">$ FNone_10_17_POP       &lt;dbl&gt; 0, 0, 0, 0, 0, 0, 0, 0, 0, 0, 0, 0, 0, 0, 0, 0, …</w:t>
-      </w:r>
-      <w:r>
-        <w:br/>
-      </w:r>
-      <w:r>
-        <w:rPr>
-          <w:rStyle w:val="VerbatimChar"/>
-        </w:rPr>
-        <w:t xml:space="preserve">$ MNone_10_17_VAX       &lt;dbl&gt; -1, 0, 0, 0, 0, 0, 0, 0, 0, 0, 0, 0, -1, 0, -1, …</w:t>
-      </w:r>
-      <w:r>
-        <w:br/>
-      </w:r>
-      <w:r>
-        <w:rPr>
-          <w:rStyle w:val="VerbatimChar"/>
-        </w:rPr>
-        <w:t xml:space="preserve">$ MNone_10_17_POP       &lt;dbl&gt; 0, 0, 0, 0, 0, 0, 0, 0, 0, 0, 0, 0, 0, 0, 0, 0, …</w:t>
-      </w:r>
-      <w:r>
-        <w:br/>
-      </w:r>
-      <w:r>
-        <w:rPr>
-          <w:rStyle w:val="VerbatimChar"/>
-        </w:rPr>
-        <w:t xml:space="preserve">$ UNone_10_17_VAX       &lt;dbl&gt; 0, 0, 0, 0, 0, 0, 0, 0, 0, 0, 0, 0, 0, 0, 0, 0, …</w:t>
-      </w:r>
-      <w:r>
-        <w:br/>
-      </w:r>
-      <w:r>
-        <w:rPr>
-          <w:rStyle w:val="VerbatimChar"/>
-        </w:rPr>
-        <w:t xml:space="preserve">$ UNone_10_17_POP       &lt;dbl&gt; 0, 0, 0, 0, 0, 0, 0, 0, 0, 0, 0, 0, 0, 0, 0, 0, …</w:t>
-      </w:r>
-      <w:r>
-        <w:br/>
-      </w:r>
-      <w:r>
-        <w:rPr>
-          <w:rStyle w:val="VerbatimChar"/>
-        </w:rPr>
-        <w:t xml:space="preserve">$ FNone_18_44_VAX       &lt;dbl&gt; -1, -1, -1, -1, -1, 6, 5, -1, -1, -1, 0, 7, -1, …</w:t>
-      </w:r>
-      <w:r>
-        <w:br/>
-      </w:r>
-      <w:r>
-        <w:rPr>
-          <w:rStyle w:val="VerbatimChar"/>
-        </w:rPr>
-        <w:t xml:space="preserve">$ FNone_18_44_POP       &lt;dbl&gt; 0, 0, 0, 0, 0, 0, 0, 0, 0, 0, 0, 0, 0, 0, 0, 0, …</w:t>
-      </w:r>
-      <w:r>
-        <w:br/>
-      </w:r>
-      <w:r>
-        <w:rPr>
-          <w:rStyle w:val="VerbatimChar"/>
-        </w:rPr>
-        <w:t xml:space="preserve">$ MNone_18_44_VAX       &lt;dbl&gt; -1, -1, -1, 7, -1, 7, 10, -1, -1, -1, -1, 5, -1,…</w:t>
-      </w:r>
-      <w:r>
-        <w:br/>
-      </w:r>
-      <w:r>
-        <w:rPr>
-          <w:rStyle w:val="VerbatimChar"/>
-        </w:rPr>
-        <w:t xml:space="preserve">$ MNone_18_44_POP       &lt;dbl&gt; 0, 0, 0, 0, 0, 0, 0, 0, 0, 0, 0, 0, 0, 0, 0, 0, …</w:t>
-      </w:r>
-      <w:r>
-        <w:br/>
-      </w:r>
-      <w:r>
-        <w:rPr>
-          <w:rStyle w:val="VerbatimChar"/>
-        </w:rPr>
-        <w:t xml:space="preserve">$ UNone_18_44_VAX       &lt;dbl&gt; 0, 0, 0, 0, 0, 0, 0, 0, 0, 0, 0, 0, 0, 0, 0, 0, …</w:t>
-      </w:r>
-      <w:r>
-        <w:br/>
-      </w:r>
-      <w:r>
-        <w:rPr>
-          <w:rStyle w:val="VerbatimChar"/>
-        </w:rPr>
-        <w:t xml:space="preserve">$ UNone_18_44_POP       &lt;dbl&gt; 0, 0, 0, 0, 0, 0, 0, 0, 0, 0, 0, 0, 0, 0, 0, 0, …</w:t>
-      </w:r>
-      <w:r>
-        <w:br/>
-      </w:r>
-      <w:r>
-        <w:rPr>
-          <w:rStyle w:val="VerbatimChar"/>
-        </w:rPr>
-        <w:t xml:space="preserve">$ FNone_45_64_VAX       &lt;dbl&gt; -1, 0, -1, -1, 9, -1, 7, -1, -1, -1, -1, -1, 7, …</w:t>
-      </w:r>
-      <w:r>
-        <w:br/>
-      </w:r>
-      <w:r>
-        <w:rPr>
-          <w:rStyle w:val="VerbatimChar"/>
-        </w:rPr>
-        <w:t xml:space="preserve">$ FNone_45_64_POP       &lt;dbl&gt; 0, 0, 0, 0, 0, 0, 0, 0, 0, 0, 0, 0, 0, 0, 0, 0, …</w:t>
-      </w:r>
-      <w:r>
-        <w:br/>
-      </w:r>
-      <w:r>
-        <w:rPr>
-          <w:rStyle w:val="VerbatimChar"/>
-        </w:rPr>
-        <w:t xml:space="preserve">$ MNone_45_64_VAX       &lt;dbl&gt; -1, -1, -1, 6, 9, -1, -1, -1, -1, -1, 5, -1, -1,…</w:t>
-      </w:r>
-      <w:r>
-        <w:br/>
-      </w:r>
-      <w:r>
-        <w:rPr>
-          <w:rStyle w:val="VerbatimChar"/>
-        </w:rPr>
-        <w:t xml:space="preserve">$ MNone_45_64_POP       &lt;dbl&gt; 0, 0, 0, 0, 0, 0, 0, 0, 0, 0, 0, 0, 0, 0, 0, 0, …</w:t>
-      </w:r>
-      <w:r>
-        <w:br/>
-      </w:r>
-      <w:r>
-        <w:rPr>
-          <w:rStyle w:val="VerbatimChar"/>
-        </w:rPr>
-        <w:t xml:space="preserve">$ UNone_45_64_VAX       &lt;dbl&gt; 0, 0, 0, -1, 0, 0, 0, 0, 0, 0, 0, 0, 0, 0, 0, 0,…</w:t>
-      </w:r>
-      <w:r>
-        <w:br/>
-      </w:r>
-      <w:r>
-        <w:rPr>
-          <w:rStyle w:val="VerbatimChar"/>
-        </w:rPr>
-        <w:t xml:space="preserve">$ UNone_45_64_POP       &lt;dbl&gt; 0, 0, 0, 0, 0, 0, 0, 0, 0, 0, 0, 0, 0, 0, 0, 0, …</w:t>
-      </w:r>
-      <w:r>
-        <w:br/>
-      </w:r>
-      <w:r>
-        <w:rPr>
-          <w:rStyle w:val="VerbatimChar"/>
-        </w:rPr>
-        <w:t xml:space="preserve">$ FNone_05_09_VAX       &lt;dbl&gt; 0, 0, 0, 0, 0, -1, 0, -1, 0, 0, 0, 0, 0, 0, 0, 0…</w:t>
-      </w:r>
-      <w:r>
-        <w:br/>
-      </w:r>
-      <w:r>
-        <w:rPr>
-          <w:rStyle w:val="VerbatimChar"/>
-        </w:rPr>
-        <w:t xml:space="preserve">$ FNone_05_09_POP       &lt;dbl&gt; 0, 0, 0, 0, 0, 0, 0, 0, 0, 0, 0, 0, 0, 0, 0, 0, …</w:t>
-      </w:r>
-      <w:r>
-        <w:br/>
-      </w:r>
-      <w:r>
-        <w:rPr>
-          <w:rStyle w:val="VerbatimChar"/>
-        </w:rPr>
-        <w:t xml:space="preserve">$ MNone_05_09_VAX       &lt;dbl&gt; 0, 0, 0, 0, 0, 0, -1, 0, 0, 0, 0, 0, -1, 0, -1, …</w:t>
-      </w:r>
-      <w:r>
-        <w:br/>
-      </w:r>
-      <w:r>
-        <w:rPr>
-          <w:rStyle w:val="VerbatimChar"/>
-        </w:rPr>
-        <w:t xml:space="preserve">$ MNone_05_09_POP       &lt;dbl&gt; 0, 0, 0, 0, 0, 0, 0, 0, 0, 0, 0, 0, 0, 0, 0, 0, …</w:t>
-      </w:r>
-      <w:r>
-        <w:br/>
-      </w:r>
-      <w:r>
-        <w:rPr>
-          <w:rStyle w:val="VerbatimChar"/>
-        </w:rPr>
-        <w:t xml:space="preserve">$ UNone_05_09_VAX       &lt;dbl&gt; 0, 0, 0, 0, 0, 0, 0, 0, 0, 0, 0, 0, 0, 0, 0, 0, …</w:t>
-      </w:r>
-      <w:r>
-        <w:br/>
-      </w:r>
-      <w:r>
-        <w:rPr>
-          <w:rStyle w:val="VerbatimChar"/>
-        </w:rPr>
-        <w:t xml:space="preserve">$ UNone_05_09_POP       &lt;dbl&gt; 0, 0, 0, 0, 0, 0, 0, 0, 0, 0, 0, 0, 0, 0, 0, 0, …</w:t>
-      </w:r>
-      <w:r>
-        <w:br/>
-      </w:r>
-      <w:r>
-        <w:rPr>
-          <w:rStyle w:val="VerbatimChar"/>
-        </w:rPr>
-        <w:t xml:space="preserve">$ FNone_65Plus_VAX      &lt;dbl&gt; 0, -1, 0, -1, 0, -1, -1, -1, 0, -1, -1, -1, 0, -…</w:t>
-      </w:r>
-      <w:r>
-        <w:br/>
-      </w:r>
-      <w:r>
-        <w:rPr>
-          <w:rStyle w:val="VerbatimChar"/>
-        </w:rPr>
-        <w:t xml:space="preserve">$ FNone_65Plus_POP      &lt;dbl&gt; 0, 0, 0, 0, 0, 0, 0, 0, 0, 0, 0, 0, 0, 0, 0, 0, …</w:t>
-      </w:r>
-      <w:r>
-        <w:br/>
-      </w:r>
-      <w:r>
-        <w:rPr>
-          <w:rStyle w:val="VerbatimChar"/>
-        </w:rPr>
-        <w:t xml:space="preserve">$ MNone_65Plus_VAX      &lt;dbl&gt; 0, 0, -1, 0, -1, -1, -1, -1, 0, -1, 0, -1, -1, -…</w:t>
-      </w:r>
-      <w:r>
-        <w:br/>
-      </w:r>
-      <w:r>
-        <w:rPr>
-          <w:rStyle w:val="VerbatimChar"/>
-        </w:rPr>
-        <w:t xml:space="preserve">$ MNone_65Plus_POP      &lt;dbl&gt; 0, 0, 0, 0, 0, 0, 0, 0, 0, 0, 0, 0, 0, 0, 0, 0, …</w:t>
-      </w:r>
-      <w:r>
-        <w:br/>
-      </w:r>
-      <w:r>
-        <w:rPr>
-          <w:rStyle w:val="VerbatimChar"/>
-        </w:rPr>
-        <w:t xml:space="preserve">$ UNone_65Plus_VAX      &lt;dbl&gt; 0, 0, 0, 0, 0, 0, 0, 0, 0, 0, 0, -1, 0, 0, -1, 0…</w:t>
-      </w:r>
-      <w:r>
-        <w:br/>
-      </w:r>
-      <w:r>
-        <w:rPr>
-          <w:rStyle w:val="VerbatimChar"/>
-        </w:rPr>
-        <w:t xml:space="preserve">$ UNone_65Plus_POP      &lt;dbl&gt; 0, 0, 0, 0, 0, 0, 0, 0, 0, 0, 0, 0, 0, 0, 0, 0, …</w:t>
-      </w:r>
-      <w:r>
-        <w:br/>
-      </w:r>
-      <w:r>
-        <w:rPr>
-          <w:rStyle w:val="VerbatimChar"/>
-        </w:rPr>
-        <w:t xml:space="preserve">$ FNone_00_04_VAX       &lt;dbl&gt; 0, 0, 0, 0, 0, 0, 0, 0, 0, 0, 0, 0, 0, 0, 0, 0, …</w:t>
-      </w:r>
-      <w:r>
-        <w:br/>
-      </w:r>
-      <w:r>
-        <w:rPr>
-          <w:rStyle w:val="VerbatimChar"/>
-        </w:rPr>
-        <w:t xml:space="preserve">$ FNone_00_04_POP       &lt;dbl&gt; 0, 0, 0, 0, 0, 0, 0, 0, 0, 0, 0, 0, 0, 0, 0, 0, …</w:t>
-      </w:r>
-      <w:r>
-        <w:br/>
-      </w:r>
-      <w:r>
-        <w:rPr>
-          <w:rStyle w:val="VerbatimChar"/>
-        </w:rPr>
-        <w:t xml:space="preserve">$ MNone_00_04_VAX       &lt;dbl&gt; 0, 0, 0, 0, 0, 0, 0, -1, 0, 0, 0, 0, 0, 0, 0, 0,…</w:t>
-      </w:r>
-      <w:r>
-        <w:br/>
-      </w:r>
-      <w:r>
-        <w:rPr>
-          <w:rStyle w:val="VerbatimChar"/>
-        </w:rPr>
-        <w:t xml:space="preserve">$ MNone_00_04_POP       &lt;dbl&gt; 0, 0, 0, 0, 0, 0, 0, 0, 0, 0, 0, 0, 0, 0, 0, 0, …</w:t>
-      </w:r>
-      <w:r>
-        <w:br/>
-      </w:r>
-      <w:r>
-        <w:rPr>
-          <w:rStyle w:val="VerbatimChar"/>
-        </w:rPr>
-        <w:t xml:space="preserve">$ UNone_00_04_VAX       &lt;dbl&gt; 0, 0, 0, 0, 0, 0, 0, 0, 0, 0, 0, 0, 0, 0, 0, 0, …</w:t>
-      </w:r>
-      <w:r>
-        <w:br/>
-      </w:r>
-      <w:r>
-        <w:rPr>
-          <w:rStyle w:val="VerbatimChar"/>
-        </w:rPr>
-        <w:t xml:space="preserve">$ UNone_00_04_POP       &lt;dbl&gt; 0, 0, 0, 0, 0, 0, 0, 0, 0, 0, 0, 0, 0, 0, 0, 0, …</w:t>
-      </w:r>
-      <w:r>
-        <w:br/>
-      </w:r>
-      <w:r>
-        <w:rPr>
-          <w:rStyle w:val="VerbatimChar"/>
-        </w:rPr>
-        <w:t xml:space="preserve">$ FOtherRace_10_17_VAX  &lt;dbl&gt; -1, -1, -1, 10, 16, -1, 5, -1, -1, -1, -1, 16, 1…</w:t>
-      </w:r>
-      <w:r>
-        <w:br/>
-      </w:r>
-      <w:r>
-        <w:rPr>
-          <w:rStyle w:val="VerbatimChar"/>
-        </w:rPr>
-        <w:t xml:space="preserve">$ FOtherRace_10_17_POP  &lt;dbl&gt; 0, 0, -1, 0, 26, -1, 0, -1, -1, 0, 0, 29, 0, 0, …</w:t>
-      </w:r>
-      <w:r>
-        <w:br/>
-      </w:r>
-      <w:r>
-        <w:rPr>
-          <w:rStyle w:val="VerbatimChar"/>
-        </w:rPr>
-        <w:t xml:space="preserve">$ MOtherRace_10_17_VAX  &lt;dbl&gt; -1, 0, -1, -1, -1, -1, 9, -1, -1, 5, -1, 23, 8, …</w:t>
-      </w:r>
-      <w:r>
-        <w:br/>
-      </w:r>
-      <w:r>
-        <w:rPr>
-          <w:rStyle w:val="VerbatimChar"/>
-        </w:rPr>
-        <w:t xml:space="preserve">$ MOtherRace_10_17_POP  &lt;dbl&gt; 0, 0, 0, -1, -1, -1, 0, 0, -1, 0, -1, 0, 0, -1, …</w:t>
-      </w:r>
-      <w:r>
-        <w:br/>
-      </w:r>
-      <w:r>
-        <w:rPr>
-          <w:rStyle w:val="VerbatimChar"/>
-        </w:rPr>
-        <w:t xml:space="preserve">$ UOtherRace_10_17_VAX  &lt;dbl&gt; 0, 0, 0, 0, 0, 0, 0, 0, 0, 0, 0, 0, 0, 0, 0, 0, …</w:t>
-      </w:r>
-      <w:r>
-        <w:br/>
-      </w:r>
-      <w:r>
-        <w:rPr>
-          <w:rStyle w:val="VerbatimChar"/>
-        </w:rPr>
-        <w:t xml:space="preserve">$ UOtherRace_10_17_POP  &lt;dbl&gt; 0, 0, 0, 0, 0, 0, 0, 0, 0, 0, 0, 0, 0, 0, 0, 0, …</w:t>
-      </w:r>
-      <w:r>
-        <w:br/>
-      </w:r>
-      <w:r>
-        <w:rPr>
-          <w:rStyle w:val="VerbatimChar"/>
-        </w:rPr>
-        <w:t xml:space="preserve">$ FOtherRace_18_44_VAX  &lt;dbl&gt; -1, 13, -1, 30, -1, 43, -1, -1, -1, -1, -1, 48, …</w:t>
-      </w:r>
-      <w:r>
-        <w:br/>
-      </w:r>
-      <w:r>
-        <w:rPr>
-          <w:rStyle w:val="VerbatimChar"/>
-        </w:rPr>
-        <w:t xml:space="preserve">$ FOtherRace_18_44_POP  &lt;dbl&gt; -1, 0, -1, 0, -1, 31, -1, -1, -1, -1, -1, 56, 0,…</w:t>
-      </w:r>
-      <w:r>
-        <w:br/>
-      </w:r>
-      <w:r>
-        <w:rPr>
-          <w:rStyle w:val="VerbatimChar"/>
-        </w:rPr>
-        <w:t xml:space="preserve">$ MOtherRace_18_44_VAX  &lt;dbl&gt; -1, -1, -1, -1, 43, 44, 23, -1, -1, 20, 11, 47, …</w:t>
-      </w:r>
-      <w:r>
-        <w:br/>
-      </w:r>
-      <w:r>
-        <w:rPr>
-          <w:rStyle w:val="VerbatimChar"/>
-        </w:rPr>
-        <w:t xml:space="preserve">$ MOtherRace_18_44_POP  &lt;dbl&gt; -1, -1, -1, -1, 26, 28, 0, -1, -1, 0, 0, 50, 0, …</w:t>
-      </w:r>
-      <w:r>
-        <w:br/>
-      </w:r>
-      <w:r>
-        <w:rPr>
-          <w:rStyle w:val="VerbatimChar"/>
-        </w:rPr>
-        <w:t xml:space="preserve">$ UOtherRace_18_44_VAX  &lt;dbl&gt; 0, 0, 0, 0, 0, 0, 0, 0, 0, 0, 0, 0, 0, 0, 0, 0, …</w:t>
-      </w:r>
-      <w:r>
-        <w:br/>
-      </w:r>
-      <w:r>
-        <w:rPr>
-          <w:rStyle w:val="VerbatimChar"/>
-        </w:rPr>
-        <w:t xml:space="preserve">$ UOtherRace_18_44_POP  &lt;dbl&gt; 0, 0, 0, 0, 0, 0, 0, 0, 0, 0, 0, 0, 0, 0, 0, 0, …</w:t>
-      </w:r>
-      <w:r>
-        <w:br/>
-      </w:r>
-      <w:r>
-        <w:rPr>
-          <w:rStyle w:val="VerbatimChar"/>
-        </w:rPr>
-        <w:t xml:space="preserve">$ FOtherRace_45_64_VAX  &lt;dbl&gt; 5, 19, 19, 40, -1, -1, -1, 17, 30, 24, -1, -1, 3…</w:t>
-      </w:r>
-      <w:r>
-        <w:br/>
-      </w:r>
-      <w:r>
-        <w:rPr>
-          <w:rStyle w:val="VerbatimChar"/>
-        </w:rPr>
-        <w:t xml:space="preserve">$ FOtherRace_45_64_POP  &lt;dbl&gt; 0, 0, 0, 0, -1, -1, -1, 0, 0, 0, -1, -1, 0, -1, …</w:t>
-      </w:r>
-      <w:r>
-        <w:br/>
-      </w:r>
-      <w:r>
-        <w:rPr>
-          <w:rStyle w:val="VerbatimChar"/>
-        </w:rPr>
-        <w:t xml:space="preserve">$ MOtherRace_45_64_VAX  &lt;dbl&gt; -1, -1, -1, 25, -1, 16, 21, 16, 26, 21, 20, 40, …</w:t>
-      </w:r>
-      <w:r>
-        <w:br/>
-      </w:r>
-      <w:r>
-        <w:rPr>
-          <w:rStyle w:val="VerbatimChar"/>
-        </w:rPr>
-        <w:t xml:space="preserve">$ MOtherRace_45_64_POP  &lt;dbl&gt; -1, -1, -1, 0, -1, 0, 0, 0, 0, 0, 0, 0, -1, -1, …</w:t>
-      </w:r>
-      <w:r>
-        <w:br/>
-      </w:r>
-      <w:r>
-        <w:rPr>
-          <w:rStyle w:val="VerbatimChar"/>
-        </w:rPr>
-        <w:t xml:space="preserve">$ UOtherRace_45_64_VAX  &lt;dbl&gt; 0, 0, 0, 0, 0, 0, 0, 0, 0, 0, 0, 0, 0, 0, 0, 0, …</w:t>
-      </w:r>
-      <w:r>
-        <w:br/>
-      </w:r>
-      <w:r>
-        <w:rPr>
-          <w:rStyle w:val="VerbatimChar"/>
-        </w:rPr>
-        <w:t xml:space="preserve">$ UOtherRace_45_64_POP  &lt;dbl&gt; 0, 0, 0, 0, 0, 0, 0, 0, 0, 0, 0, 0, 0, 0, 0, 0, …</w:t>
-      </w:r>
-      <w:r>
-        <w:br/>
-      </w:r>
-      <w:r>
-        <w:rPr>
-          <w:rStyle w:val="VerbatimChar"/>
-        </w:rPr>
-        <w:t xml:space="preserve">$ FOtherRace_05_09_VAX  &lt;dbl&gt; 0, 0, 0, -1, 0, -1, 0, 0, -1, -1, -1, -1, -1, -1…</w:t>
-      </w:r>
-      <w:r>
-        <w:br/>
-      </w:r>
-      <w:r>
-        <w:rPr>
-          <w:rStyle w:val="VerbatimChar"/>
-        </w:rPr>
-        <w:t xml:space="preserve">$ FOtherRace_05_09_POP  &lt;dbl&gt; 0, 0, 0, 0, 0, -1, 0, 0, 0, 0, -1, 84, 0, 0, 0, …</w:t>
-      </w:r>
-      <w:r>
-        <w:br/>
-      </w:r>
-      <w:r>
-        <w:rPr>
-          <w:rStyle w:val="VerbatimChar"/>
-        </w:rPr>
-        <w:t xml:space="preserve">$ MOtherRace_05_09_VAX  &lt;dbl&gt; 0, 0, 0, -1, -1, -1, -1, 0, -1, -1, -1, -1, 0, -…</w:t>
-      </w:r>
-      <w:r>
-        <w:br/>
-      </w:r>
-      <w:r>
-        <w:rPr>
-          <w:rStyle w:val="VerbatimChar"/>
-        </w:rPr>
-        <w:t xml:space="preserve">$ MOtherRace_05_09_POP  &lt;dbl&gt; 0, 0, 0, 0, 0, -1, 0, 0, 0, 0, 27, 94, 0, 0, -1,…</w:t>
-      </w:r>
-      <w:r>
-        <w:br/>
-      </w:r>
-      <w:r>
-        <w:rPr>
-          <w:rStyle w:val="VerbatimChar"/>
-        </w:rPr>
-        <w:t xml:space="preserve">$ UOtherRace_05_09_VAX  &lt;dbl&gt; 0, 0, 0, 0, 0, 0, 0, 0, 0, 0, 0, 0, 0, 0, 0, 0, …</w:t>
-      </w:r>
-      <w:r>
-        <w:br/>
-      </w:r>
-      <w:r>
-        <w:rPr>
-          <w:rStyle w:val="VerbatimChar"/>
-        </w:rPr>
-        <w:t xml:space="preserve">$ UOtherRace_05_09_POP  &lt;dbl&gt; 0, 0, 0, 0, 0, 0, 0, 0, 0, 0, 0, 0, 0, 0, 0, 0, …</w:t>
-      </w:r>
-      <w:r>
-        <w:br/>
-      </w:r>
-      <w:r>
-        <w:rPr>
-          <w:rStyle w:val="VerbatimChar"/>
-        </w:rPr>
-        <w:t xml:space="preserve">$ FOtherRace_65Plus_VAX &lt;dbl&gt; -1, -1, 28, -1, 37, 11, 12, 19, 35, 23, 29, 34, …</w:t>
-      </w:r>
-      <w:r>
-        <w:br/>
-      </w:r>
-      <w:r>
-        <w:rPr>
-          <w:rStyle w:val="VerbatimChar"/>
-        </w:rPr>
-        <w:t xml:space="preserve">$ FOtherRace_65Plus_POP &lt;dbl&gt; 0, -1, 0, -1, 0, 0, 0, 0, 0, 0, 30, 0, 0, 0, 0, …</w:t>
-      </w:r>
-      <w:r>
-        <w:br/>
-      </w:r>
-      <w:r>
-        <w:rPr>
-          <w:rStyle w:val="VerbatimChar"/>
-        </w:rPr>
-        <w:t xml:space="preserve">$ MOtherRace_65Plus_VAX &lt;dbl&gt; 7, 11, 15, 33, 29, -1, 7, 17, 24, 14, -1, 15, 17…</w:t>
-      </w:r>
-      <w:r>
-        <w:br/>
-      </w:r>
-      <w:r>
-        <w:rPr>
-          <w:rStyle w:val="VerbatimChar"/>
-        </w:rPr>
-        <w:t xml:space="preserve">$ MOtherRace_65Plus_POP &lt;dbl&gt; 0, 0, 0, 0, 0, -1, 0, 0, 0, 0, -1, 0, 0, 0, 0, 0…</w:t>
-      </w:r>
-      <w:r>
-        <w:br/>
-      </w:r>
-      <w:r>
-        <w:rPr>
-          <w:rStyle w:val="VerbatimChar"/>
-        </w:rPr>
-        <w:t xml:space="preserve">$ UOtherRace_65Plus_VAX &lt;dbl&gt; 0, 0, 0, 0, 0, 0, 0, 0, 0, 0, 0, 0, 0, -1, -1, 0…</w:t>
-      </w:r>
-      <w:r>
-        <w:br/>
-      </w:r>
-      <w:r>
-        <w:rPr>
-          <w:rStyle w:val="VerbatimChar"/>
-        </w:rPr>
-        <w:t xml:space="preserve">$ UOtherRace_65Plus_POP &lt;dbl&gt; 0, 0, 0, 0, 0, 0, 0, 0, 0, 0, 0, 0, 0, 0, 0, 0, …</w:t>
-      </w:r>
-      <w:r>
-        <w:br/>
-      </w:r>
-      <w:r>
-        <w:rPr>
-          <w:rStyle w:val="VerbatimChar"/>
-        </w:rPr>
-        <w:t xml:space="preserve">$ FOtherRace_00_04_VAX  &lt;dbl&gt; 0, 0, 0, 0, 0, -1, 0, 0, 0, 0, 0, 0, -1, 0, 0, 0…</w:t>
-      </w:r>
-      <w:r>
-        <w:br/>
-      </w:r>
-      <w:r>
-        <w:rPr>
-          <w:rStyle w:val="VerbatimChar"/>
-        </w:rPr>
-        <w:t xml:space="preserve">$ FOtherRace_00_04_POP  &lt;dbl&gt; 0, 0, 0, 0, 0, 32, 0, 0, 0, 0, 0, 0, 0, 0, 0, 0,…</w:t>
-      </w:r>
-      <w:r>
-        <w:br/>
-      </w:r>
-      <w:r>
-        <w:rPr>
-          <w:rStyle w:val="VerbatimChar"/>
-        </w:rPr>
-        <w:t xml:space="preserve">$ MOtherRace_00_04_VAX  &lt;dbl&gt; 0, 0, 0, -1, 0, 0, 0, 0, 0, -1, 0, -1, -1, -1, -…</w:t>
-      </w:r>
-      <w:r>
-        <w:br/>
-      </w:r>
-      <w:r>
-        <w:rPr>
-          <w:rStyle w:val="VerbatimChar"/>
-        </w:rPr>
-        <w:t xml:space="preserve">$ MOtherRace_00_04_POP  &lt;dbl&gt; 0, 0, 0, 0, 0, 0, 0, 0, 0, 0, 0, 33, 0, -1, 42, …</w:t>
-      </w:r>
-      <w:r>
-        <w:br/>
-      </w:r>
-      <w:r>
-        <w:rPr>
-          <w:rStyle w:val="VerbatimChar"/>
-        </w:rPr>
-        <w:t xml:space="preserve">$ UOtherRace_00_04_VAX  &lt;dbl&gt; 0, 0, 0, 0, 0, 0, 0, 0, 0, 0, 0, 0, 0, 0, 0, 0, …</w:t>
-      </w:r>
-      <w:r>
-        <w:br/>
-      </w:r>
-      <w:r>
-        <w:rPr>
-          <w:rStyle w:val="VerbatimChar"/>
-        </w:rPr>
-        <w:t xml:space="preserve">$ UOtherRace_00_04_POP  &lt;dbl&gt; 0, 0, 0, 0, 0, 0, 0, 0, 0, 0, 0, 0, 0, 0, 0, 0, …</w:t>
-      </w:r>
-      <w:r>
-        <w:br/>
-      </w:r>
-      <w:r>
-        <w:rPr>
-          <w:rStyle w:val="VerbatimChar"/>
-        </w:rPr>
-        <w:t xml:space="preserve">$ FWhite_10_17_VAX      &lt;dbl&gt; 7, 12, 16, 13, 40, 21, 30, 11, 19, 25, -1, 8, 9,…</w:t>
-      </w:r>
-      <w:r>
-        <w:br/>
-      </w:r>
-      <w:r>
-        <w:rPr>
-          <w:rStyle w:val="VerbatimChar"/>
-        </w:rPr>
-        <w:t xml:space="preserve">$ FWhite_10_17_POP      &lt;dbl&gt; 130, 109, 100, 40, 297, 181, 79, 97, 106, 0, -1,…</w:t>
-      </w:r>
-      <w:r>
-        <w:br/>
-      </w:r>
-      <w:r>
-        <w:rPr>
-          <w:rStyle w:val="VerbatimChar"/>
-        </w:rPr>
-        <w:t xml:space="preserve">$ MWhite_10_17_VAX      &lt;dbl&gt; 5, 8, 13, 11, 38, 32, 38, -1, 16, -1, 5, 15, -1,…</w:t>
-      </w:r>
-      <w:r>
-        <w:br/>
-      </w:r>
-      <w:r>
-        <w:rPr>
-          <w:rStyle w:val="VerbatimChar"/>
-        </w:rPr>
-        <w:t xml:space="preserve">$ MWhite_10_17_POP      &lt;dbl&gt; 106, 237, 229, 44, 327, 90, 95, -1, 210, -1, 0, …</w:t>
-      </w:r>
-      <w:r>
-        <w:br/>
-      </w:r>
-      <w:r>
-        <w:rPr>
-          <w:rStyle w:val="VerbatimChar"/>
-        </w:rPr>
-        <w:t xml:space="preserve">$ UWhite_10_17_VAX      &lt;dbl&gt; 0, 0, 0, 0, 0, 0, 0, 0, 0, 0, 0, 0, 0, 0, 0, 0, …</w:t>
-      </w:r>
-      <w:r>
-        <w:br/>
-      </w:r>
-      <w:r>
-        <w:rPr>
-          <w:rStyle w:val="VerbatimChar"/>
-        </w:rPr>
-        <w:t xml:space="preserve">$ UWhite_10_17_POP      &lt;dbl&gt; 0, 0, 0, 0, 0, 0, 0, 0, 0, 0, 0, 0, 0, 0, 0, 0, …</w:t>
-      </w:r>
-      <w:r>
-        <w:br/>
-      </w:r>
-      <w:r>
-        <w:rPr>
-          <w:rStyle w:val="VerbatimChar"/>
-        </w:rPr>
-        <w:t xml:space="preserve">$ FWhite_18_44_VAX      &lt;dbl&gt; 94, 118, 124, 70, 261, 147, 174, 66, 148, 135, 1…</w:t>
-      </w:r>
-      <w:r>
-        <w:br/>
-      </w:r>
-      <w:r>
-        <w:rPr>
-          <w:rStyle w:val="VerbatimChar"/>
-        </w:rPr>
-        <w:t xml:space="preserve">$ FWhite_18_44_POP      &lt;dbl&gt; 267, 347, 544, 214, 873, 350, 398, 172, 335, 221…</w:t>
-      </w:r>
-      <w:r>
-        <w:br/>
-      </w:r>
-      <w:r>
-        <w:rPr>
-          <w:rStyle w:val="VerbatimChar"/>
-        </w:rPr>
-        <w:t xml:space="preserve">$ MWhite_18_44_VAX      &lt;dbl&gt; 155, 83, 103, 72, 213, 108, 120, 56, 97, 78, 14,…</w:t>
-      </w:r>
-      <w:r>
-        <w:br/>
-      </w:r>
-      <w:r>
-        <w:rPr>
-          <w:rStyle w:val="VerbatimChar"/>
-        </w:rPr>
-        <w:t xml:space="preserve">$ MWhite_18_44_POP      &lt;dbl&gt; 197, 494, 531, 328, 888, 386, 455, 167, 303, 180…</w:t>
-      </w:r>
-      <w:r>
-        <w:br/>
-      </w:r>
-      <w:r>
-        <w:rPr>
-          <w:rStyle w:val="VerbatimChar"/>
-        </w:rPr>
-        <w:t xml:space="preserve">$ UWhite_18_44_VAX      &lt;dbl&gt; 0, 0, -1, 0, 0, 0, 0, 0, 0, 0, 0, 0, 0, 0, 0, 0,…</w:t>
-      </w:r>
-      <w:r>
-        <w:br/>
-      </w:r>
-      <w:r>
-        <w:rPr>
-          <w:rStyle w:val="VerbatimChar"/>
-        </w:rPr>
-        <w:t xml:space="preserve">$ UWhite_18_44_POP      &lt;dbl&gt; 0, 0, 0, 0, 0, 0, 0, 0, 0, 0, 0, 0, 0, 0, 0, 0, …</w:t>
-      </w:r>
-      <w:r>
-        <w:br/>
-      </w:r>
-      <w:r>
-        <w:rPr>
-          <w:rStyle w:val="VerbatimChar"/>
-        </w:rPr>
-        <w:t xml:space="preserve">$ FWhite_45_64_VAX      &lt;dbl&gt; 80, 135, 152, 83, 302, 149, 166, 76, 165, 88, 28…</w:t>
-      </w:r>
-      <w:r>
-        <w:br/>
-      </w:r>
-      <w:r>
-        <w:rPr>
-          <w:rStyle w:val="VerbatimChar"/>
-        </w:rPr>
-        <w:t xml:space="preserve">$ FWhite_45_64_POP      &lt;dbl&gt; 140, 347, 280, 112, 595, 327, 347, 115, 322, 127…</w:t>
-      </w:r>
-      <w:r>
-        <w:br/>
-      </w:r>
-      <w:r>
-        <w:rPr>
-          <w:rStyle w:val="VerbatimChar"/>
-        </w:rPr>
-        <w:t xml:space="preserve">$ MWhite_45_64_VAX      &lt;dbl&gt; 72, 117, 119, 82, 240, 131, 151, 65, 143, 72, -1…</w:t>
-      </w:r>
-      <w:r>
-        <w:br/>
-      </w:r>
-      <w:r>
-        <w:rPr>
-          <w:rStyle w:val="VerbatimChar"/>
-        </w:rPr>
-        <w:t xml:space="preserve">$ MWhite_45_64_POP      &lt;dbl&gt; 170, 448, 320, 137, 757, 372, 327, 152, 328, 126…</w:t>
-      </w:r>
-      <w:r>
-        <w:br/>
-      </w:r>
-      <w:r>
-        <w:rPr>
-          <w:rStyle w:val="VerbatimChar"/>
-        </w:rPr>
-        <w:t xml:space="preserve">$ UWhite_45_64_VAX      &lt;dbl&gt; -1, 0, 0, -1, 0, 0, 0, 0, 0, -1, 0, 0, 0, 0, 0, …</w:t>
-      </w:r>
-      <w:r>
-        <w:br/>
-      </w:r>
-      <w:r>
-        <w:rPr>
-          <w:rStyle w:val="VerbatimChar"/>
-        </w:rPr>
-        <w:t xml:space="preserve">$ UWhite_45_64_POP      &lt;dbl&gt; 0, 0, 0, 0, 0, 0, 0, 0, 0, 0, 0, 0, 0, 0, 0, 0, …</w:t>
-      </w:r>
-      <w:r>
-        <w:br/>
-      </w:r>
-      <w:r>
-        <w:rPr>
-          <w:rStyle w:val="VerbatimChar"/>
-        </w:rPr>
-        <w:t xml:space="preserve">$ FWhite_05_09_VAX      &lt;dbl&gt; -1, 0, -1, -1, -1, 6, 7, 0, -1, -1, 0, -1, -1, -…</w:t>
-      </w:r>
-      <w:r>
-        <w:br/>
-      </w:r>
-      <w:r>
-        <w:rPr>
-          <w:rStyle w:val="VerbatimChar"/>
-        </w:rPr>
-        <w:t xml:space="preserve">$ FWhite_05_09_POP      &lt;dbl&gt; -1, 0, 66, 46, 165, 56, 66, 0, 53, -1, 0, 0, 0, …</w:t>
-      </w:r>
-      <w:r>
-        <w:br/>
-      </w:r>
-      <w:r>
-        <w:rPr>
-          <w:rStyle w:val="VerbatimChar"/>
-        </w:rPr>
-        <w:t xml:space="preserve">$ MWhite_05_09_VAX      &lt;dbl&gt; 0, 0, -1, -1, -1, 6, 6, 0, -1, 6, -1, -1, -1, 5,…</w:t>
-      </w:r>
-      <w:r>
-        <w:br/>
-      </w:r>
-      <w:r>
-        <w:rPr>
-          <w:rStyle w:val="VerbatimChar"/>
-        </w:rPr>
-        <w:t xml:space="preserve">$ MWhite_05_09_POP      &lt;dbl&gt; 0, 0, 87, 29, 228, 74, 74, 0, 104, 0, -1, 0, 0, …</w:t>
-      </w:r>
-      <w:r>
-        <w:br/>
-      </w:r>
-      <w:r>
-        <w:rPr>
-          <w:rStyle w:val="VerbatimChar"/>
-        </w:rPr>
-        <w:t xml:space="preserve">$ UWhite_05_09_VAX      &lt;dbl&gt; 0, 0, 0, 0, 0, 0, 0, 0, 0, 0, 0, 0, 0, 0, 0, 0, …</w:t>
-      </w:r>
-      <w:r>
-        <w:br/>
-      </w:r>
-      <w:r>
-        <w:rPr>
-          <w:rStyle w:val="VerbatimChar"/>
-        </w:rPr>
-        <w:t xml:space="preserve">$ UWhite_05_09_POP      &lt;dbl&gt; 0, 0, 0, 0, 0, 0, 0, 0, 0, 0, 0, 0, 0, 0, 0, 0, …</w:t>
-      </w:r>
-      <w:r>
-        <w:br/>
-      </w:r>
-      <w:r>
-        <w:rPr>
-          <w:rStyle w:val="VerbatimChar"/>
-        </w:rPr>
-        <w:t xml:space="preserve">$ FWhite_65Plus_VAX     &lt;dbl&gt; 56, 135, 159, 86, 298, 94, 87, 80, 165, 87, 26, …</w:t>
-      </w:r>
-      <w:r>
-        <w:br/>
-      </w:r>
-      <w:r>
-        <w:rPr>
-          <w:rStyle w:val="VerbatimChar"/>
-        </w:rPr>
-        <w:t xml:space="preserve">$ FWhite_65Plus_POP     &lt;dbl&gt; 67, 258, 309, 208, 463, 215, 111, 142, 332, 100,…</w:t>
-      </w:r>
-      <w:r>
-        <w:br/>
-      </w:r>
-      <w:r>
-        <w:rPr>
-          <w:rStyle w:val="VerbatimChar"/>
-        </w:rPr>
-        <w:t xml:space="preserve">$ MWhite_65Plus_VAX     &lt;dbl&gt; 52, 107, 125, 68, 256, 63, 98, 63, 116, 39, 19, …</w:t>
-      </w:r>
-      <w:r>
-        <w:br/>
-      </w:r>
-      <w:r>
-        <w:rPr>
-          <w:rStyle w:val="VerbatimChar"/>
-        </w:rPr>
-        <w:t xml:space="preserve">$ MWhite_65Plus_POP     &lt;dbl&gt; 88, 185, 262, 123, 380, 111, 92, 155, 231, 62, 3…</w:t>
-      </w:r>
-      <w:r>
-        <w:br/>
-      </w:r>
-      <w:r>
-        <w:rPr>
-          <w:rStyle w:val="VerbatimChar"/>
-        </w:rPr>
-        <w:t xml:space="preserve">$ UWhite_65Plus_VAX     &lt;dbl&gt; 0, 0, 0, 0, -1, 0, 0, 0, 0, 0, 0, 0, 0, -1, 0, -…</w:t>
-      </w:r>
-      <w:r>
-        <w:br/>
-      </w:r>
-      <w:r>
-        <w:rPr>
-          <w:rStyle w:val="VerbatimChar"/>
-        </w:rPr>
-        <w:t xml:space="preserve">$ UWhite_65Plus_POP     &lt;dbl&gt; 0, 0, 0, 0, 0, 0, 0, 0, 0, 0, 0, 0, 0, 0, 0, 0, …</w:t>
-      </w:r>
-      <w:r>
-        <w:br/>
-      </w:r>
-      <w:r>
-        <w:rPr>
-          <w:rStyle w:val="VerbatimChar"/>
-        </w:rPr>
-        <w:t xml:space="preserve">$ FWhite_00_04_VAX      &lt;dbl&gt; 0, 0, 0, 0, 0, 0, -1, 0, 0, 0, 0, -1, -1, -1, 0,…</w:t>
-      </w:r>
-      <w:r>
-        <w:br/>
-      </w:r>
-      <w:r>
-        <w:rPr>
-          <w:rStyle w:val="VerbatimChar"/>
-        </w:rPr>
-        <w:t xml:space="preserve">$ FWhite_00_04_POP      &lt;dbl&gt; 0, 0, 0, 0, 0, 0, 127, 0, 0, 0, 0, 65, 0, 29, 0,…</w:t>
-      </w:r>
-      <w:r>
-        <w:br/>
-      </w:r>
-      <w:r>
-        <w:rPr>
-          <w:rStyle w:val="VerbatimChar"/>
-        </w:rPr>
-        <w:t xml:space="preserve">$ MWhite_00_04_VAX      &lt;dbl&gt; 0, -1, 0, 0, 0, -1, -1, 0, 0, -1, 0, 0, 0, 0, 0,…</w:t>
-      </w:r>
-      <w:r>
-        <w:br/>
-      </w:r>
-      <w:r>
-        <w:rPr>
-          <w:rStyle w:val="VerbatimChar"/>
-        </w:rPr>
-        <w:t xml:space="preserve">$ MWhite_00_04_POP      &lt;dbl&gt; 0, 54, 0, 0, 0, 52, 122, 0, 0, -1, 0, 0, 0, 0, 0…</w:t>
-      </w:r>
-      <w:r>
-        <w:br/>
-      </w:r>
-      <w:r>
-        <w:rPr>
-          <w:rStyle w:val="VerbatimChar"/>
-        </w:rPr>
-        <w:t xml:space="preserve">$ UWhite_00_04_VAX      &lt;dbl&gt; 0, 0, 0, 0, 0, 0, 0, 0, 0, 0, 0, 0, 0, 0, 0, 0, …</w:t>
-      </w:r>
-      <w:r>
-        <w:br/>
-      </w:r>
-      <w:r>
-        <w:rPr>
-          <w:rStyle w:val="VerbatimChar"/>
-        </w:rPr>
-        <w:t xml:space="preserve">$ UWhite_00_04_POP      &lt;dbl&gt; 0, 0, 0, 0, 0, 0, 0, 0, 0, 0, 0, 0, 0, 0, 0, 0, …</w:t>
-      </w:r>
-    </w:p>
-    <w:p>
-      <w:pPr>
-        <w:pStyle w:val="SourceCode"/>
-      </w:pPr>
-      <w:r>
-        <w:rPr>
-          <w:rStyle w:val="FunctionTok"/>
-        </w:rPr>
         <w:t xml:space="preserve">summary</w:t>
       </w:r>
       <w:r>
@@ -5595,7 +3902,7 @@
         <w:t xml:space="preserve"> </w:t>
       </w:r>
       <w:r>
-        <w:t xml:space="preserve">I have been downloading this data weekly since Septemember 17th and I will continue doing so until the end of the intervention in Albany.</w:t>
+        <w:t xml:space="preserve">I have been downloading this data weekly since September 17th and I will continue doing so until the end of the intervention in Albany.</w:t>
       </w:r>
     </w:p>
     <w:bookmarkEnd w:id="23"/>
